--- a/Маруненко отчет практика 7_3.docx
+++ b/Маруненко отчет практика 7_3.docx
@@ -79,7 +79,32 @@
           <w:szCs w:val="28"/>
           <w:lang w:val="en-US"/>
         </w:rPr>
-        <w:t>Double l-</w:t>
+        <w:t>Double</w:t>
+      </w:r>
+      <w:r>
+        <w:rPr>
+          <w:rFonts w:ascii="Times New Roman" w:hAnsi="Times New Roman" w:cs="Times New Roman"/>
+          <w:sz w:val="28"/>
+          <w:szCs w:val="28"/>
+        </w:rPr>
+        <w:t xml:space="preserve"> </w:t>
+      </w:r>
+      <w:r>
+        <w:rPr>
+          <w:rFonts w:ascii="Times New Roman" w:hAnsi="Times New Roman" w:cs="Times New Roman"/>
+          <w:sz w:val="28"/>
+          <w:szCs w:val="28"/>
+          <w:lang w:val="en-US"/>
+        </w:rPr>
+        <w:t>l</w:t>
+      </w:r>
+      <w:r>
+        <w:rPr>
+          <w:rFonts w:ascii="Times New Roman" w:hAnsi="Times New Roman" w:cs="Times New Roman"/>
+          <w:sz w:val="28"/>
+          <w:szCs w:val="28"/>
+        </w:rPr>
+        <w:t>-</w:t>
       </w:r>
       <w:r>
         <w:rPr>
@@ -96,7 +121,6 @@
           <w:rFonts w:ascii="Times New Roman" w:hAnsi="Times New Roman" w:cs="Times New Roman"/>
           <w:sz w:val="28"/>
           <w:szCs w:val="28"/>
-          <w:lang w:val="en-US"/>
         </w:rPr>
       </w:pPr>
       <w:r>
@@ -196,6 +220,7 @@
           <w:rFonts w:ascii="Times New Roman" w:hAnsi="Times New Roman" w:cs="Times New Roman"/>
           <w:b/>
           <w:bCs/>
+          <w:noProof/>
           <w:sz w:val="28"/>
           <w:szCs w:val="28"/>
           <w:lang w:val="en-US"/>
@@ -309,6 +334,7 @@
           <w:rFonts w:ascii="Times New Roman" w:hAnsi="Times New Roman" w:cs="Times New Roman"/>
           <w:b/>
           <w:bCs/>
+          <w:noProof/>
           <w:sz w:val="28"/>
           <w:szCs w:val="28"/>
         </w:rPr>
@@ -660,15 +686,7 @@
           <w:sz w:val="28"/>
           <w:szCs w:val="28"/>
         </w:rPr>
-        <w:t>2</w:t>
-      </w:r>
-      <w:r>
-        <w:rPr>
-          <w:rFonts w:ascii="Times New Roman" w:hAnsi="Times New Roman" w:cs="Times New Roman"/>
-          <w:sz w:val="28"/>
-          <w:szCs w:val="28"/>
-        </w:rPr>
-        <w:t>,</w:t>
+        <w:t>2,</w:t>
       </w:r>
       <w:r>
         <w:rPr>
@@ -825,6 +843,7 @@
           <w:rFonts w:ascii="Times New Roman" w:hAnsi="Times New Roman" w:cs="Times New Roman"/>
           <w:b/>
           <w:bCs/>
+          <w:noProof/>
           <w:sz w:val="28"/>
           <w:szCs w:val="28"/>
         </w:rPr>
@@ -913,6 +932,7 @@
           <w:rFonts w:ascii="Times New Roman" w:hAnsi="Times New Roman" w:cs="Times New Roman"/>
           <w:b/>
           <w:bCs/>
+          <w:noProof/>
           <w:sz w:val="28"/>
           <w:szCs w:val="28"/>
         </w:rPr>
@@ -1236,7 +1256,15 @@
           <w:szCs w:val="28"/>
           <w:lang w:val="en-US"/>
         </w:rPr>
-        <w:t>p-</w:t>
+        <w:t>p</w:t>
+      </w:r>
+      <w:r>
+        <w:rPr>
+          <w:rFonts w:ascii="Times New Roman" w:hAnsi="Times New Roman" w:cs="Times New Roman"/>
+          <w:sz w:val="28"/>
+          <w:szCs w:val="28"/>
+        </w:rPr>
+        <w:t>-</w:t>
       </w:r>
       <w:r>
         <w:rPr>
@@ -1280,6 +1308,7 @@
       <w:r>
         <w:rPr>
           <w:rFonts w:ascii="Times New Roman" w:hAnsi="Times New Roman" w:cs="Times New Roman"/>
+          <w:noProof/>
           <w:sz w:val="28"/>
           <w:szCs w:val="28"/>
           <w:lang w:val="en-US"/>
@@ -1365,6 +1394,7 @@
       <w:r>
         <w:rPr>
           <w:rFonts w:ascii="Times New Roman" w:hAnsi="Times New Roman" w:cs="Times New Roman"/>
+          <w:noProof/>
           <w:sz w:val="28"/>
           <w:szCs w:val="28"/>
           <w:lang w:val="en-US"/>
@@ -1412,19 +1442,1003 @@
           <w:rFonts w:ascii="Times New Roman" w:hAnsi="Times New Roman" w:cs="Times New Roman"/>
           <w:sz w:val="28"/>
           <w:szCs w:val="28"/>
-        </w:rPr>
-      </w:pPr>
-    </w:p>
-    <w:p>
-      <w:pPr>
-        <w:rPr>
-          <w:rFonts w:ascii="Times New Roman" w:hAnsi="Times New Roman" w:cs="Times New Roman"/>
-          <w:b/>
-          <w:bCs/>
-          <w:sz w:val="28"/>
-          <w:szCs w:val="28"/>
-        </w:rPr>
-      </w:pPr>
+          <w:lang w:val="en-US"/>
+        </w:rPr>
+      </w:pPr>
+      <w:r>
+        <w:rPr>
+          <w:rFonts w:ascii="Times New Roman" w:hAnsi="Times New Roman" w:cs="Times New Roman"/>
+          <w:sz w:val="28"/>
+          <w:szCs w:val="28"/>
+          <w:lang w:val="en-US"/>
+        </w:rPr>
+        <w:br w:type="page"/>
+      </w:r>
+    </w:p>
+    <w:p>
+      <w:pPr>
+        <w:rPr>
+          <w:rFonts w:ascii="Times New Roman" w:hAnsi="Times New Roman" w:cs="Times New Roman"/>
+          <w:sz w:val="28"/>
+          <w:szCs w:val="28"/>
+        </w:rPr>
+      </w:pPr>
+      <w:r>
+        <w:rPr>
+          <w:rFonts w:ascii="Times New Roman" w:hAnsi="Times New Roman" w:cs="Times New Roman"/>
+          <w:b/>
+          <w:bCs/>
+          <w:sz w:val="28"/>
+          <w:szCs w:val="28"/>
+        </w:rPr>
+        <w:lastRenderedPageBreak/>
+        <w:t>Задание:</w:t>
+      </w:r>
+      <w:r>
+        <w:rPr>
+          <w:rFonts w:ascii="Times New Roman" w:hAnsi="Times New Roman" w:cs="Times New Roman"/>
+          <w:b/>
+          <w:bCs/>
+          <w:sz w:val="28"/>
+          <w:szCs w:val="28"/>
+        </w:rPr>
+        <w:t xml:space="preserve"> </w:t>
+      </w:r>
+      <w:r>
+        <w:rPr>
+          <w:rFonts w:ascii="Times New Roman" w:hAnsi="Times New Roman" w:cs="Times New Roman"/>
+          <w:sz w:val="28"/>
+          <w:szCs w:val="28"/>
+        </w:rPr>
+        <w:t xml:space="preserve">Даны вещественные </w:t>
+      </w:r>
+      <w:proofErr w:type="gramStart"/>
+      <w:r>
+        <w:rPr>
+          <w:rFonts w:ascii="Times New Roman" w:hAnsi="Times New Roman" w:cs="Times New Roman"/>
+          <w:sz w:val="28"/>
+          <w:szCs w:val="28"/>
+          <w:lang w:val="en-US"/>
+        </w:rPr>
+        <w:t>x</w:t>
+      </w:r>
+      <w:r>
+        <w:rPr>
+          <w:rFonts w:ascii="Times New Roman" w:hAnsi="Times New Roman" w:cs="Times New Roman"/>
+          <w:sz w:val="28"/>
+          <w:szCs w:val="28"/>
+        </w:rPr>
+        <w:t>,</w:t>
+      </w:r>
+      <w:r>
+        <w:rPr>
+          <w:rFonts w:ascii="Times New Roman" w:hAnsi="Times New Roman" w:cs="Times New Roman"/>
+          <w:sz w:val="28"/>
+          <w:szCs w:val="28"/>
+          <w:lang w:val="en-US"/>
+        </w:rPr>
+        <w:t>y</w:t>
+      </w:r>
+      <w:proofErr w:type="gramEnd"/>
+      <w:r>
+        <w:rPr>
+          <w:rFonts w:ascii="Times New Roman" w:hAnsi="Times New Roman" w:cs="Times New Roman"/>
+          <w:sz w:val="28"/>
+          <w:szCs w:val="28"/>
+        </w:rPr>
+        <w:t>,</w:t>
+      </w:r>
+      <w:r>
+        <w:rPr>
+          <w:rFonts w:ascii="Times New Roman" w:hAnsi="Times New Roman" w:cs="Times New Roman"/>
+          <w:sz w:val="28"/>
+          <w:szCs w:val="28"/>
+          <w:lang w:val="en-US"/>
+        </w:rPr>
+        <w:t>z</w:t>
+      </w:r>
+    </w:p>
+    <w:p>
+      <w:pPr>
+        <w:rPr>
+          <w:rFonts w:ascii="Times New Roman" w:hAnsi="Times New Roman" w:cs="Times New Roman"/>
+          <w:b/>
+          <w:bCs/>
+          <w:sz w:val="28"/>
+          <w:szCs w:val="28"/>
+        </w:rPr>
+      </w:pPr>
+      <w:r>
+        <w:rPr>
+          <w:rFonts w:ascii="Times New Roman" w:hAnsi="Times New Roman" w:cs="Times New Roman"/>
+          <w:b/>
+          <w:bCs/>
+          <w:sz w:val="28"/>
+          <w:szCs w:val="28"/>
+        </w:rPr>
+        <w:t>Входные и выходные данные:</w:t>
+      </w:r>
+    </w:p>
+    <w:p>
+      <w:pPr>
+        <w:rPr>
+          <w:rFonts w:ascii="Times New Roman" w:hAnsi="Times New Roman" w:cs="Times New Roman"/>
+          <w:sz w:val="28"/>
+          <w:szCs w:val="28"/>
+        </w:rPr>
+      </w:pPr>
+      <w:r>
+        <w:rPr>
+          <w:rFonts w:ascii="Times New Roman" w:hAnsi="Times New Roman" w:cs="Times New Roman"/>
+          <w:sz w:val="28"/>
+          <w:szCs w:val="28"/>
+          <w:lang w:val="en-US"/>
+        </w:rPr>
+        <w:t>Double</w:t>
+      </w:r>
+      <w:r>
+        <w:rPr>
+          <w:rFonts w:ascii="Times New Roman" w:hAnsi="Times New Roman" w:cs="Times New Roman"/>
+          <w:sz w:val="28"/>
+          <w:szCs w:val="28"/>
+        </w:rPr>
+        <w:t xml:space="preserve"> </w:t>
+      </w:r>
+      <w:proofErr w:type="gramStart"/>
+      <w:r>
+        <w:rPr>
+          <w:rFonts w:ascii="Times New Roman" w:hAnsi="Times New Roman" w:cs="Times New Roman"/>
+          <w:sz w:val="28"/>
+          <w:szCs w:val="28"/>
+          <w:lang w:val="en-US"/>
+        </w:rPr>
+        <w:t>x</w:t>
+      </w:r>
+      <w:r>
+        <w:rPr>
+          <w:rFonts w:ascii="Times New Roman" w:hAnsi="Times New Roman" w:cs="Times New Roman"/>
+          <w:sz w:val="28"/>
+          <w:szCs w:val="28"/>
+        </w:rPr>
+        <w:t>,</w:t>
+      </w:r>
+      <w:r>
+        <w:rPr>
+          <w:rFonts w:ascii="Times New Roman" w:hAnsi="Times New Roman" w:cs="Times New Roman"/>
+          <w:sz w:val="28"/>
+          <w:szCs w:val="28"/>
+          <w:lang w:val="en-US"/>
+        </w:rPr>
+        <w:t>y</w:t>
+      </w:r>
+      <w:proofErr w:type="gramEnd"/>
+      <w:r>
+        <w:rPr>
+          <w:rFonts w:ascii="Times New Roman" w:hAnsi="Times New Roman" w:cs="Times New Roman"/>
+          <w:sz w:val="28"/>
+          <w:szCs w:val="28"/>
+        </w:rPr>
+        <w:t>,</w:t>
+      </w:r>
+      <w:r>
+        <w:rPr>
+          <w:rFonts w:ascii="Times New Roman" w:hAnsi="Times New Roman" w:cs="Times New Roman"/>
+          <w:sz w:val="28"/>
+          <w:szCs w:val="28"/>
+          <w:lang w:val="en-US"/>
+        </w:rPr>
+        <w:t>z</w:t>
+      </w:r>
+      <w:r>
+        <w:rPr>
+          <w:rFonts w:ascii="Times New Roman" w:hAnsi="Times New Roman" w:cs="Times New Roman"/>
+          <w:sz w:val="28"/>
+          <w:szCs w:val="28"/>
+        </w:rPr>
+        <w:t xml:space="preserve">- </w:t>
+      </w:r>
+      <w:r>
+        <w:rPr>
+          <w:rFonts w:ascii="Times New Roman" w:hAnsi="Times New Roman" w:cs="Times New Roman"/>
+          <w:sz w:val="28"/>
+          <w:szCs w:val="28"/>
+        </w:rPr>
+        <w:t>вещественные числа</w:t>
+      </w:r>
+    </w:p>
+    <w:p>
+      <w:pPr>
+        <w:rPr>
+          <w:rFonts w:ascii="Times New Roman" w:hAnsi="Times New Roman" w:cs="Times New Roman"/>
+          <w:sz w:val="28"/>
+          <w:szCs w:val="28"/>
+        </w:rPr>
+      </w:pPr>
+      <w:r>
+        <w:rPr>
+          <w:rFonts w:ascii="Times New Roman" w:hAnsi="Times New Roman" w:cs="Times New Roman"/>
+          <w:sz w:val="28"/>
+          <w:szCs w:val="28"/>
+          <w:lang w:val="en-US"/>
+        </w:rPr>
+        <w:t>min</w:t>
+      </w:r>
+      <w:r>
+        <w:rPr>
+          <w:rFonts w:ascii="Times New Roman" w:hAnsi="Times New Roman" w:cs="Times New Roman"/>
+          <w:sz w:val="28"/>
+          <w:szCs w:val="28"/>
+        </w:rPr>
+        <w:t>-</w:t>
+      </w:r>
+      <w:r>
+        <w:rPr>
+          <w:rFonts w:ascii="Times New Roman" w:hAnsi="Times New Roman" w:cs="Times New Roman"/>
+          <w:sz w:val="28"/>
+          <w:szCs w:val="28"/>
+        </w:rPr>
+        <w:t>минимальное значение</w:t>
+      </w:r>
+    </w:p>
+    <w:p>
+      <w:pPr>
+        <w:rPr>
+          <w:rFonts w:ascii="Times New Roman" w:hAnsi="Times New Roman" w:cs="Times New Roman"/>
+          <w:sz w:val="28"/>
+          <w:szCs w:val="28"/>
+        </w:rPr>
+      </w:pPr>
+      <w:r>
+        <w:rPr>
+          <w:rFonts w:ascii="Times New Roman" w:hAnsi="Times New Roman" w:cs="Times New Roman"/>
+          <w:sz w:val="28"/>
+          <w:szCs w:val="28"/>
+          <w:lang w:val="en-US"/>
+        </w:rPr>
+        <w:t>max-</w:t>
+      </w:r>
+      <w:r>
+        <w:rPr>
+          <w:rFonts w:ascii="Times New Roman" w:hAnsi="Times New Roman" w:cs="Times New Roman"/>
+          <w:sz w:val="28"/>
+          <w:szCs w:val="28"/>
+        </w:rPr>
+        <w:t>максимальное значение</w:t>
+      </w:r>
+    </w:p>
+    <w:p>
+      <w:pPr>
+        <w:rPr>
+          <w:rFonts w:ascii="Times New Roman" w:hAnsi="Times New Roman" w:cs="Times New Roman"/>
+          <w:b/>
+          <w:bCs/>
+          <w:sz w:val="28"/>
+          <w:szCs w:val="28"/>
+        </w:rPr>
+      </w:pPr>
+      <w:r>
+        <w:rPr>
+          <w:rFonts w:ascii="Times New Roman" w:hAnsi="Times New Roman" w:cs="Times New Roman"/>
+          <w:b/>
+          <w:bCs/>
+          <w:sz w:val="28"/>
+          <w:szCs w:val="28"/>
+        </w:rPr>
+        <w:t>Блок схема</w:t>
+      </w:r>
+    </w:p>
+    <w:p>
+      <w:pPr>
+        <w:pStyle w:val="a3"/>
+      </w:pPr>
+      <w:r>
+        <w:rPr>
+          <w:noProof/>
+        </w:rPr>
+        <w:drawing>
+          <wp:inline distT="0" distB="0" distL="0" distR="0" wp14:anchorId="0EE5CCA7" wp14:editId="370EC1D8">
+            <wp:extent cx="5940425" cy="4295140"/>
+            <wp:effectExtent l="0" t="0" r="3175" b="0"/>
+            <wp:docPr id="8" name="Рисунок 8"/>
+            <wp:cNvGraphicFramePr>
+              <a:graphicFrameLocks xmlns:a="http://schemas.openxmlformats.org/drawingml/2006/main" noChangeAspect="1"/>
+            </wp:cNvGraphicFramePr>
+            <a:graphic xmlns:a="http://schemas.openxmlformats.org/drawingml/2006/main">
+              <a:graphicData uri="http://schemas.openxmlformats.org/drawingml/2006/picture">
+                <pic:pic xmlns:pic="http://schemas.openxmlformats.org/drawingml/2006/picture">
+                  <pic:nvPicPr>
+                    <pic:cNvPr id="0" name="Picture 1"/>
+                    <pic:cNvPicPr>
+                      <a:picLocks noChangeAspect="1" noChangeArrowheads="1"/>
+                    </pic:cNvPicPr>
+                  </pic:nvPicPr>
+                  <pic:blipFill>
+                    <a:blip r:embed="rId10" cstate="print">
+                      <a:extLst>
+                        <a:ext uri="{28A0092B-C50C-407E-A947-70E740481C1C}">
+                          <a14:useLocalDpi xmlns:a14="http://schemas.microsoft.com/office/drawing/2010/main" val="0"/>
+                        </a:ext>
+                      </a:extLst>
+                    </a:blip>
+                    <a:srcRect/>
+                    <a:stretch>
+                      <a:fillRect/>
+                    </a:stretch>
+                  </pic:blipFill>
+                  <pic:spPr bwMode="auto">
+                    <a:xfrm>
+                      <a:off x="0" y="0"/>
+                      <a:ext cx="5940425" cy="4295140"/>
+                    </a:xfrm>
+                    <a:prstGeom prst="rect">
+                      <a:avLst/>
+                    </a:prstGeom>
+                    <a:noFill/>
+                    <a:ln>
+                      <a:noFill/>
+                    </a:ln>
+                  </pic:spPr>
+                </pic:pic>
+              </a:graphicData>
+            </a:graphic>
+          </wp:inline>
+        </w:drawing>
+      </w:r>
+    </w:p>
+    <w:p>
+      <w:pPr>
+        <w:pStyle w:val="a3"/>
+      </w:pPr>
+    </w:p>
+    <w:p>
+      <w:pPr>
+        <w:pStyle w:val="a3"/>
+      </w:pPr>
+    </w:p>
+    <w:p>
+      <w:pPr>
+        <w:pStyle w:val="a3"/>
+      </w:pPr>
+    </w:p>
+    <w:p>
+      <w:pPr>
+        <w:pStyle w:val="a3"/>
+      </w:pPr>
+    </w:p>
+    <w:p>
+      <w:pPr>
+        <w:pStyle w:val="a3"/>
+      </w:pPr>
+    </w:p>
+    <w:p>
+      <w:pPr>
+        <w:pStyle w:val="a3"/>
+      </w:pPr>
+    </w:p>
+    <w:p>
+      <w:pPr>
+        <w:pStyle w:val="a3"/>
+      </w:pPr>
+    </w:p>
+    <w:p>
+      <w:pPr>
+        <w:rPr>
+          <w:rFonts w:ascii="Times New Roman" w:hAnsi="Times New Roman" w:cs="Times New Roman"/>
+          <w:b/>
+          <w:bCs/>
+          <w:sz w:val="28"/>
+          <w:szCs w:val="28"/>
+        </w:rPr>
+      </w:pPr>
+    </w:p>
+    <w:p>
+      <w:pPr>
+        <w:rPr>
+          <w:rFonts w:ascii="Times New Roman" w:hAnsi="Times New Roman" w:cs="Times New Roman"/>
+          <w:b/>
+          <w:bCs/>
+          <w:sz w:val="28"/>
+          <w:szCs w:val="28"/>
+        </w:rPr>
+      </w:pPr>
+      <w:r>
+        <w:rPr>
+          <w:rFonts w:ascii="Times New Roman" w:hAnsi="Times New Roman" w:cs="Times New Roman"/>
+          <w:b/>
+          <w:bCs/>
+          <w:sz w:val="28"/>
+          <w:szCs w:val="28"/>
+        </w:rPr>
+        <w:lastRenderedPageBreak/>
+        <w:t>Листинг программы</w:t>
+      </w:r>
+    </w:p>
+    <w:p>
+      <w:pPr>
+        <w:rPr>
+          <w:rFonts w:ascii="Times New Roman" w:hAnsi="Times New Roman" w:cs="Times New Roman"/>
+          <w:b/>
+          <w:bCs/>
+          <w:sz w:val="28"/>
+          <w:szCs w:val="28"/>
+        </w:rPr>
+      </w:pPr>
+      <w:r>
+        <w:rPr>
+          <w:rFonts w:ascii="Times New Roman" w:hAnsi="Times New Roman" w:cs="Times New Roman"/>
+          <w:b/>
+          <w:bCs/>
+          <w:sz w:val="28"/>
+          <w:szCs w:val="28"/>
+        </w:rPr>
+        <w:drawing>
+          <wp:inline distT="0" distB="0" distL="0" distR="0" wp14:anchorId="47B5A18B" wp14:editId="4ECD99BB">
+            <wp:extent cx="3657600" cy="6426200"/>
+            <wp:effectExtent l="0" t="0" r="0" b="0"/>
+            <wp:docPr id="7" name="Рисунок 7"/>
+            <wp:cNvGraphicFramePr>
+              <a:graphicFrameLocks xmlns:a="http://schemas.openxmlformats.org/drawingml/2006/main" noChangeAspect="1"/>
+            </wp:cNvGraphicFramePr>
+            <a:graphic xmlns:a="http://schemas.openxmlformats.org/drawingml/2006/main">
+              <a:graphicData uri="http://schemas.openxmlformats.org/drawingml/2006/picture">
+                <pic:pic xmlns:pic="http://schemas.openxmlformats.org/drawingml/2006/picture">
+                  <pic:nvPicPr>
+                    <pic:cNvPr id="1" name=""/>
+                    <pic:cNvPicPr/>
+                  </pic:nvPicPr>
+                  <pic:blipFill>
+                    <a:blip r:embed="rId11"/>
+                    <a:stretch>
+                      <a:fillRect/>
+                    </a:stretch>
+                  </pic:blipFill>
+                  <pic:spPr>
+                    <a:xfrm>
+                      <a:off x="0" y="0"/>
+                      <a:ext cx="3657790" cy="6426534"/>
+                    </a:xfrm>
+                    <a:prstGeom prst="rect">
+                      <a:avLst/>
+                    </a:prstGeom>
+                  </pic:spPr>
+                </pic:pic>
+              </a:graphicData>
+            </a:graphic>
+          </wp:inline>
+        </w:drawing>
+      </w:r>
+    </w:p>
+    <w:p>
+      <w:pPr>
+        <w:rPr>
+          <w:rFonts w:ascii="Times New Roman" w:hAnsi="Times New Roman" w:cs="Times New Roman"/>
+          <w:b/>
+          <w:bCs/>
+          <w:sz w:val="28"/>
+          <w:szCs w:val="28"/>
+        </w:rPr>
+      </w:pPr>
+      <w:r>
+        <w:rPr>
+          <w:rFonts w:ascii="Times New Roman" w:hAnsi="Times New Roman" w:cs="Times New Roman"/>
+          <w:b/>
+          <w:bCs/>
+          <w:sz w:val="28"/>
+          <w:szCs w:val="28"/>
+        </w:rPr>
+        <w:br w:type="page"/>
+      </w:r>
+    </w:p>
+    <w:p>
+      <w:pPr>
+        <w:rPr>
+          <w:rFonts w:ascii="Times New Roman" w:hAnsi="Times New Roman" w:cs="Times New Roman"/>
+          <w:sz w:val="28"/>
+          <w:szCs w:val="28"/>
+        </w:rPr>
+      </w:pPr>
+      <w:r>
+        <w:rPr>
+          <w:rFonts w:ascii="Times New Roman" w:hAnsi="Times New Roman" w:cs="Times New Roman"/>
+          <w:b/>
+          <w:bCs/>
+          <w:sz w:val="28"/>
+          <w:szCs w:val="28"/>
+        </w:rPr>
+        <w:lastRenderedPageBreak/>
+        <w:t>Задание</w:t>
+      </w:r>
+      <w:proofErr w:type="gramStart"/>
+      <w:r>
+        <w:rPr>
+          <w:rFonts w:ascii="Times New Roman" w:hAnsi="Times New Roman" w:cs="Times New Roman"/>
+          <w:b/>
+          <w:bCs/>
+          <w:sz w:val="28"/>
+          <w:szCs w:val="28"/>
+        </w:rPr>
+        <w:t>:</w:t>
+      </w:r>
+      <w:r>
+        <w:rPr>
+          <w:rFonts w:ascii="Times New Roman" w:hAnsi="Times New Roman" w:cs="Times New Roman"/>
+          <w:sz w:val="28"/>
+          <w:szCs w:val="28"/>
+        </w:rPr>
+        <w:t xml:space="preserve"> Выяснить</w:t>
+      </w:r>
+      <w:proofErr w:type="gramEnd"/>
+      <w:r>
+        <w:rPr>
+          <w:rFonts w:ascii="Times New Roman" w:hAnsi="Times New Roman" w:cs="Times New Roman"/>
+          <w:sz w:val="28"/>
+          <w:szCs w:val="28"/>
+        </w:rPr>
+        <w:t xml:space="preserve"> сколько точек пересечения имеют прямая </w:t>
+      </w:r>
+      <w:r>
+        <w:rPr>
+          <w:rFonts w:ascii="Times New Roman" w:hAnsi="Times New Roman" w:cs="Times New Roman"/>
+          <w:sz w:val="28"/>
+          <w:szCs w:val="28"/>
+          <w:lang w:val="en-US"/>
+        </w:rPr>
+        <w:t>y</w:t>
+      </w:r>
+      <w:r>
+        <w:rPr>
+          <w:rFonts w:ascii="Times New Roman" w:hAnsi="Times New Roman" w:cs="Times New Roman"/>
+          <w:sz w:val="28"/>
+          <w:szCs w:val="28"/>
+        </w:rPr>
+        <w:t>=</w:t>
+      </w:r>
+      <w:proofErr w:type="spellStart"/>
+      <w:r>
+        <w:rPr>
+          <w:rFonts w:ascii="Times New Roman" w:hAnsi="Times New Roman" w:cs="Times New Roman"/>
+          <w:sz w:val="28"/>
+          <w:szCs w:val="28"/>
+          <w:lang w:val="en-US"/>
+        </w:rPr>
+        <w:t>kx</w:t>
+      </w:r>
+      <w:proofErr w:type="spellEnd"/>
+      <w:r>
+        <w:rPr>
+          <w:rFonts w:ascii="Times New Roman" w:hAnsi="Times New Roman" w:cs="Times New Roman"/>
+          <w:sz w:val="28"/>
+          <w:szCs w:val="28"/>
+        </w:rPr>
+        <w:t>+</w:t>
+      </w:r>
+      <w:r>
+        <w:rPr>
+          <w:rFonts w:ascii="Times New Roman" w:hAnsi="Times New Roman" w:cs="Times New Roman"/>
+          <w:sz w:val="28"/>
+          <w:szCs w:val="28"/>
+          <w:lang w:val="en-US"/>
+        </w:rPr>
+        <w:t>b</w:t>
+      </w:r>
+      <w:r>
+        <w:rPr>
+          <w:rFonts w:ascii="Times New Roman" w:hAnsi="Times New Roman" w:cs="Times New Roman"/>
+          <w:sz w:val="28"/>
+          <w:szCs w:val="28"/>
+        </w:rPr>
+        <w:t xml:space="preserve"> и гипербола </w:t>
+      </w:r>
+      <w:r>
+        <w:rPr>
+          <w:rFonts w:ascii="Times New Roman" w:hAnsi="Times New Roman" w:cs="Times New Roman"/>
+          <w:sz w:val="28"/>
+          <w:szCs w:val="28"/>
+          <w:lang w:val="en-US"/>
+        </w:rPr>
+        <w:t>y</w:t>
+      </w:r>
+      <w:r>
+        <w:rPr>
+          <w:rFonts w:ascii="Times New Roman" w:hAnsi="Times New Roman" w:cs="Times New Roman"/>
+          <w:sz w:val="28"/>
+          <w:szCs w:val="28"/>
+        </w:rPr>
+        <w:t>=</w:t>
+      </w:r>
+      <w:r>
+        <w:rPr>
+          <w:rFonts w:ascii="Times New Roman" w:hAnsi="Times New Roman" w:cs="Times New Roman"/>
+          <w:sz w:val="28"/>
+          <w:szCs w:val="28"/>
+          <w:lang w:val="en-US"/>
+        </w:rPr>
+        <w:t>a</w:t>
+      </w:r>
+      <w:r>
+        <w:rPr>
+          <w:rFonts w:ascii="Times New Roman" w:hAnsi="Times New Roman" w:cs="Times New Roman"/>
+          <w:sz w:val="28"/>
+          <w:szCs w:val="28"/>
+        </w:rPr>
+        <w:t>/</w:t>
+      </w:r>
+      <w:r>
+        <w:rPr>
+          <w:rFonts w:ascii="Times New Roman" w:hAnsi="Times New Roman" w:cs="Times New Roman"/>
+          <w:sz w:val="28"/>
+          <w:szCs w:val="28"/>
+          <w:lang w:val="en-US"/>
+        </w:rPr>
+        <w:t>x</w:t>
+      </w:r>
+      <w:r>
+        <w:rPr>
+          <w:rFonts w:ascii="Times New Roman" w:hAnsi="Times New Roman" w:cs="Times New Roman"/>
+          <w:sz w:val="28"/>
+          <w:szCs w:val="28"/>
+        </w:rPr>
+        <w:t>.</w:t>
+      </w:r>
+      <w:r>
+        <w:rPr>
+          <w:rFonts w:ascii="Times New Roman" w:hAnsi="Times New Roman" w:cs="Times New Roman"/>
+          <w:sz w:val="28"/>
+          <w:szCs w:val="28"/>
+        </w:rPr>
+        <w:t xml:space="preserve"> Вывести координаты этих точек. Значения </w:t>
+      </w:r>
+      <w:proofErr w:type="spellStart"/>
+      <w:proofErr w:type="gramStart"/>
+      <w:r>
+        <w:rPr>
+          <w:rFonts w:ascii="Times New Roman" w:hAnsi="Times New Roman" w:cs="Times New Roman"/>
+          <w:sz w:val="28"/>
+          <w:szCs w:val="28"/>
+          <w:lang w:val="en-US"/>
+        </w:rPr>
+        <w:t>k,b</w:t>
+      </w:r>
+      <w:proofErr w:type="gramEnd"/>
+      <w:r>
+        <w:rPr>
+          <w:rFonts w:ascii="Times New Roman" w:hAnsi="Times New Roman" w:cs="Times New Roman"/>
+          <w:sz w:val="28"/>
+          <w:szCs w:val="28"/>
+          <w:lang w:val="en-US"/>
+        </w:rPr>
+        <w:t>,a</w:t>
+      </w:r>
+      <w:proofErr w:type="spellEnd"/>
+      <w:r>
+        <w:rPr>
+          <w:rFonts w:ascii="Times New Roman" w:hAnsi="Times New Roman" w:cs="Times New Roman"/>
+          <w:sz w:val="28"/>
+          <w:szCs w:val="28"/>
+          <w:lang w:val="en-US"/>
+        </w:rPr>
+        <w:t xml:space="preserve"> </w:t>
+      </w:r>
+      <w:r>
+        <w:rPr>
+          <w:rFonts w:ascii="Times New Roman" w:hAnsi="Times New Roman" w:cs="Times New Roman"/>
+          <w:sz w:val="28"/>
+          <w:szCs w:val="28"/>
+        </w:rPr>
+        <w:t>ввести.</w:t>
+      </w:r>
+    </w:p>
+    <w:p>
+      <w:pPr>
+        <w:rPr>
+          <w:rFonts w:ascii="Times New Roman" w:hAnsi="Times New Roman" w:cs="Times New Roman"/>
+          <w:b/>
+          <w:bCs/>
+          <w:sz w:val="28"/>
+          <w:szCs w:val="28"/>
+        </w:rPr>
+      </w:pPr>
+      <w:r>
+        <w:rPr>
+          <w:rFonts w:ascii="Times New Roman" w:hAnsi="Times New Roman" w:cs="Times New Roman"/>
+          <w:b/>
+          <w:bCs/>
+          <w:sz w:val="28"/>
+          <w:szCs w:val="28"/>
+        </w:rPr>
+        <w:t>Входные и выходные данные:</w:t>
+      </w:r>
+    </w:p>
+    <w:p>
+      <w:pPr>
+        <w:rPr>
+          <w:rFonts w:ascii="Times New Roman" w:hAnsi="Times New Roman" w:cs="Times New Roman"/>
+          <w:sz w:val="28"/>
+          <w:szCs w:val="28"/>
+          <w:lang w:val="en-US"/>
+        </w:rPr>
+      </w:pPr>
+      <w:r>
+        <w:rPr>
+          <w:rFonts w:ascii="Times New Roman" w:hAnsi="Times New Roman" w:cs="Times New Roman"/>
+          <w:sz w:val="28"/>
+          <w:szCs w:val="28"/>
+          <w:lang w:val="en-US"/>
+        </w:rPr>
+        <w:t xml:space="preserve">Double </w:t>
+      </w:r>
+      <w:proofErr w:type="spellStart"/>
+      <w:proofErr w:type="gramStart"/>
+      <w:r>
+        <w:rPr>
+          <w:rFonts w:ascii="Times New Roman" w:hAnsi="Times New Roman" w:cs="Times New Roman"/>
+          <w:sz w:val="28"/>
+          <w:szCs w:val="28"/>
+          <w:lang w:val="en-US"/>
+        </w:rPr>
+        <w:t>k,b</w:t>
+      </w:r>
+      <w:proofErr w:type="gramEnd"/>
+      <w:r>
+        <w:rPr>
+          <w:rFonts w:ascii="Times New Roman" w:hAnsi="Times New Roman" w:cs="Times New Roman"/>
+          <w:sz w:val="28"/>
+          <w:szCs w:val="28"/>
+          <w:lang w:val="en-US"/>
+        </w:rPr>
+        <w:t>,a</w:t>
+      </w:r>
+      <w:proofErr w:type="spellEnd"/>
+    </w:p>
+    <w:p>
+      <w:pPr>
+        <w:rPr>
+          <w:rFonts w:ascii="Times New Roman" w:hAnsi="Times New Roman" w:cs="Times New Roman"/>
+          <w:sz w:val="28"/>
+          <w:szCs w:val="28"/>
+        </w:rPr>
+      </w:pPr>
+      <w:r>
+        <w:rPr>
+          <w:rFonts w:ascii="Times New Roman" w:hAnsi="Times New Roman" w:cs="Times New Roman"/>
+          <w:sz w:val="28"/>
+          <w:szCs w:val="28"/>
+          <w:lang w:val="en-US"/>
+        </w:rPr>
+        <w:t>x</w:t>
+      </w:r>
+      <w:proofErr w:type="gramStart"/>
+      <w:r>
+        <w:rPr>
+          <w:rFonts w:ascii="Times New Roman" w:hAnsi="Times New Roman" w:cs="Times New Roman"/>
+          <w:sz w:val="28"/>
+          <w:szCs w:val="28"/>
+        </w:rPr>
+        <w:t>1,</w:t>
+      </w:r>
+      <w:r>
+        <w:rPr>
+          <w:rFonts w:ascii="Times New Roman" w:hAnsi="Times New Roman" w:cs="Times New Roman"/>
+          <w:sz w:val="28"/>
+          <w:szCs w:val="28"/>
+          <w:lang w:val="en-US"/>
+        </w:rPr>
+        <w:t>y</w:t>
+      </w:r>
+      <w:proofErr w:type="gramEnd"/>
+      <w:r>
+        <w:rPr>
+          <w:rFonts w:ascii="Times New Roman" w:hAnsi="Times New Roman" w:cs="Times New Roman"/>
+          <w:sz w:val="28"/>
+          <w:szCs w:val="28"/>
+        </w:rPr>
+        <w:t>1-</w:t>
+      </w:r>
+      <w:r>
+        <w:rPr>
+          <w:rFonts w:ascii="Times New Roman" w:hAnsi="Times New Roman" w:cs="Times New Roman"/>
+          <w:sz w:val="28"/>
+          <w:szCs w:val="28"/>
+        </w:rPr>
+        <w:t>координаты</w:t>
+      </w:r>
+    </w:p>
+    <w:p>
+      <w:pPr>
+        <w:rPr>
+          <w:rFonts w:ascii="Times New Roman" w:hAnsi="Times New Roman" w:cs="Times New Roman"/>
+          <w:b/>
+          <w:bCs/>
+          <w:sz w:val="28"/>
+          <w:szCs w:val="28"/>
+        </w:rPr>
+      </w:pPr>
+      <w:r>
+        <w:rPr>
+          <w:rFonts w:ascii="Times New Roman" w:hAnsi="Times New Roman" w:cs="Times New Roman"/>
+          <w:b/>
+          <w:bCs/>
+          <w:sz w:val="28"/>
+          <w:szCs w:val="28"/>
+        </w:rPr>
+        <w:t>Блок схема:</w:t>
+      </w:r>
+    </w:p>
+    <w:p>
+      <w:pPr>
+        <w:rPr>
+          <w:rFonts w:ascii="Times New Roman" w:hAnsi="Times New Roman" w:cs="Times New Roman"/>
+          <w:b/>
+          <w:bCs/>
+          <w:sz w:val="28"/>
+          <w:szCs w:val="28"/>
+        </w:rPr>
+      </w:pPr>
+      <w:r>
+        <w:rPr>
+          <w:rFonts w:ascii="Times New Roman" w:hAnsi="Times New Roman" w:cs="Times New Roman"/>
+          <w:b/>
+          <w:bCs/>
+          <w:sz w:val="28"/>
+          <w:szCs w:val="28"/>
+        </w:rPr>
+        <w:drawing>
+          <wp:inline distT="0" distB="0" distL="0" distR="0" wp14:anchorId="0A566FAA" wp14:editId="310695F7">
+            <wp:extent cx="3981655" cy="5816899"/>
+            <wp:effectExtent l="0" t="0" r="0" b="0"/>
+            <wp:docPr id="10" name="Рисунок 10"/>
+            <wp:cNvGraphicFramePr>
+              <a:graphicFrameLocks xmlns:a="http://schemas.openxmlformats.org/drawingml/2006/main" noChangeAspect="1"/>
+            </wp:cNvGraphicFramePr>
+            <a:graphic xmlns:a="http://schemas.openxmlformats.org/drawingml/2006/main">
+              <a:graphicData uri="http://schemas.openxmlformats.org/drawingml/2006/picture">
+                <pic:pic xmlns:pic="http://schemas.openxmlformats.org/drawingml/2006/picture">
+                  <pic:nvPicPr>
+                    <pic:cNvPr id="1" name=""/>
+                    <pic:cNvPicPr/>
+                  </pic:nvPicPr>
+                  <pic:blipFill>
+                    <a:blip r:embed="rId12"/>
+                    <a:stretch>
+                      <a:fillRect/>
+                    </a:stretch>
+                  </pic:blipFill>
+                  <pic:spPr>
+                    <a:xfrm>
+                      <a:off x="0" y="0"/>
+                      <a:ext cx="3981655" cy="5816899"/>
+                    </a:xfrm>
+                    <a:prstGeom prst="rect">
+                      <a:avLst/>
+                    </a:prstGeom>
+                  </pic:spPr>
+                </pic:pic>
+              </a:graphicData>
+            </a:graphic>
+          </wp:inline>
+        </w:drawing>
+      </w:r>
+    </w:p>
+    <w:p>
+      <w:pPr>
+        <w:rPr>
+          <w:rFonts w:ascii="Times New Roman" w:hAnsi="Times New Roman" w:cs="Times New Roman"/>
+          <w:b/>
+          <w:bCs/>
+          <w:sz w:val="28"/>
+          <w:szCs w:val="28"/>
+        </w:rPr>
+      </w:pPr>
+    </w:p>
+    <w:p>
+      <w:pPr>
+        <w:rPr>
+          <w:rFonts w:ascii="Times New Roman" w:hAnsi="Times New Roman" w:cs="Times New Roman"/>
+          <w:b/>
+          <w:bCs/>
+          <w:sz w:val="28"/>
+          <w:szCs w:val="28"/>
+        </w:rPr>
+      </w:pPr>
+    </w:p>
+    <w:p>
+      <w:pPr>
+        <w:rPr>
+          <w:rFonts w:ascii="Times New Roman" w:hAnsi="Times New Roman" w:cs="Times New Roman"/>
+          <w:b/>
+          <w:bCs/>
+          <w:sz w:val="28"/>
+          <w:szCs w:val="28"/>
+        </w:rPr>
+      </w:pPr>
+    </w:p>
+    <w:p>
+      <w:pPr>
+        <w:rPr>
+          <w:rFonts w:ascii="Times New Roman" w:hAnsi="Times New Roman" w:cs="Times New Roman"/>
+          <w:b/>
+          <w:bCs/>
+          <w:sz w:val="28"/>
+          <w:szCs w:val="28"/>
+        </w:rPr>
+      </w:pPr>
+    </w:p>
+    <w:p>
+      <w:pPr>
+        <w:rPr>
+          <w:rFonts w:ascii="Times New Roman" w:hAnsi="Times New Roman" w:cs="Times New Roman"/>
+          <w:b/>
+          <w:bCs/>
+          <w:sz w:val="28"/>
+          <w:szCs w:val="28"/>
+        </w:rPr>
+      </w:pPr>
+      <w:r>
+        <w:rPr>
+          <w:rFonts w:ascii="Times New Roman" w:hAnsi="Times New Roman" w:cs="Times New Roman"/>
+          <w:b/>
+          <w:bCs/>
+          <w:sz w:val="28"/>
+          <w:szCs w:val="28"/>
+        </w:rPr>
+        <w:lastRenderedPageBreak/>
+        <w:t>Листинг программы:</w:t>
+      </w:r>
+    </w:p>
+    <w:p>
+      <w:pPr>
+        <w:rPr>
+          <w:rFonts w:ascii="Times New Roman" w:hAnsi="Times New Roman" w:cs="Times New Roman"/>
+          <w:b/>
+          <w:bCs/>
+          <w:sz w:val="28"/>
+          <w:szCs w:val="28"/>
+        </w:rPr>
+      </w:pPr>
+      <w:r>
+        <w:rPr>
+          <w:rFonts w:ascii="Times New Roman" w:hAnsi="Times New Roman" w:cs="Times New Roman"/>
+          <w:b/>
+          <w:bCs/>
+          <w:sz w:val="28"/>
+          <w:szCs w:val="28"/>
+        </w:rPr>
+        <w:drawing>
+          <wp:inline distT="0" distB="0" distL="0" distR="0" wp14:anchorId="5945D171" wp14:editId="6680D06A">
+            <wp:extent cx="3111660" cy="2902099"/>
+            <wp:effectExtent l="0" t="0" r="0" b="0"/>
+            <wp:docPr id="9" name="Рисунок 9"/>
+            <wp:cNvGraphicFramePr>
+              <a:graphicFrameLocks xmlns:a="http://schemas.openxmlformats.org/drawingml/2006/main" noChangeAspect="1"/>
+            </wp:cNvGraphicFramePr>
+            <a:graphic xmlns:a="http://schemas.openxmlformats.org/drawingml/2006/main">
+              <a:graphicData uri="http://schemas.openxmlformats.org/drawingml/2006/picture">
+                <pic:pic xmlns:pic="http://schemas.openxmlformats.org/drawingml/2006/picture">
+                  <pic:nvPicPr>
+                    <pic:cNvPr id="1" name=""/>
+                    <pic:cNvPicPr/>
+                  </pic:nvPicPr>
+                  <pic:blipFill>
+                    <a:blip r:embed="rId13"/>
+                    <a:stretch>
+                      <a:fillRect/>
+                    </a:stretch>
+                  </pic:blipFill>
+                  <pic:spPr>
+                    <a:xfrm>
+                      <a:off x="0" y="0"/>
+                      <a:ext cx="3111660" cy="2902099"/>
+                    </a:xfrm>
+                    <a:prstGeom prst="rect">
+                      <a:avLst/>
+                    </a:prstGeom>
+                  </pic:spPr>
+                </pic:pic>
+              </a:graphicData>
+            </a:graphic>
+          </wp:inline>
+        </w:drawing>
+      </w:r>
     </w:p>
     <w:sectPr>
       <w:pgSz w:w="11906" w:h="16838"/>
@@ -1862,6 +2876,23 @@
     <w:semiHidden/>
     <w:unhideWhenUsed/>
   </w:style>
+  <w:style w:type="paragraph" w:styleId="a3">
+    <w:name w:val="Normal (Web)"/>
+    <w:basedOn w:val="a"/>
+    <w:uiPriority w:val="99"/>
+    <w:semiHidden/>
+    <w:unhideWhenUsed/>
+    <w:rsid w:val="006F5C9F"/>
+    <w:pPr>
+      <w:spacing w:before="100" w:beforeAutospacing="1" w:after="100" w:afterAutospacing="1" w:line="240" w:lineRule="auto"/>
+    </w:pPr>
+    <w:rPr>
+      <w:rFonts w:ascii="Times New Roman" w:eastAsia="Times New Roman" w:hAnsi="Times New Roman" w:cs="Times New Roman"/>
+      <w:sz w:val="24"/>
+      <w:szCs w:val="24"/>
+      <w:lang w:eastAsia="ru-RU"/>
+    </w:rPr>
+  </w:style>
 </w:styles>
 </file>
 
